--- a/Test Case.docx
+++ b/Test Case.docx
@@ -1,6 +1,6 @@
 
 <file path=word/document.xml><?xml version="1.0" encoding="utf-8"?>
-<w:document xmlns:wpc="http://schemas.microsoft.com/office/word/2010/wordprocessingCanvas" xmlns:cx="http://schemas.microsoft.com/office/drawing/2014/chartex" xmlns:cx1="http://schemas.microsoft.com/office/drawing/2015/9/8/chartex" xmlns:cx2="http://schemas.microsoft.com/office/drawing/2015/10/21/chartex" xmlns:cx3="http://schemas.microsoft.com/office/drawing/2016/5/9/chartex" xmlns:cx4="http://schemas.microsoft.com/office/drawing/2016/5/10/chartex" xmlns:cx5="http://schemas.microsoft.com/office/drawing/2016/5/11/chartex" xmlns:cx6="http://schemas.microsoft.com/office/drawing/2016/5/12/chartex" xmlns:cx7="http://schemas.microsoft.com/office/drawing/2016/5/13/chartex" xmlns:cx8="http://schemas.microsoft.com/office/drawing/2016/5/14/chartex" xmlns:mc="http://schemas.openxmlformats.org/markup-compatibility/2006" xmlns:aink="http://schemas.microsoft.com/office/drawing/2016/ink" xmlns:am3d="http://schemas.microsoft.com/office/drawing/2017/model3d" xmlns:o="urn:schemas-microsoft-com:office:office" xmlns:oel="http://schemas.microsoft.com/office/2019/extlst" xmlns:r="http://schemas.openxmlformats.org/officeDocument/2006/relationships" xmlns:m="http://schemas.openxmlformats.org/officeDocument/2006/math" xmlns:v="urn:schemas-microsoft-com:vml" xmlns:wp14="http://schemas.microsoft.com/office/word/2010/wordprocessingDrawing" xmlns:wp="http://schemas.openxmlformats.org/drawingml/2006/wordprocessingDrawing" xmlns:w10="urn:schemas-microsoft-com:office:word" xmlns:w="http://schemas.openxmlformats.org/wordprocessingml/2006/main" xmlns:w14="http://schemas.microsoft.com/office/word/2010/wordml" xmlns:w15="http://schemas.microsoft.com/office/word/2012/wordml" xmlns:w16cex="http://schemas.microsoft.com/office/word/2018/wordml/cex" xmlns:w16cid="http://schemas.microsoft.com/office/word/2016/wordml/cid" xmlns:w16="http://schemas.microsoft.com/office/word/2018/wordml" xmlns:w16du="http://schemas.microsoft.com/office/word/2023/wordml/word16du" xmlns:w16sdtdh="http://schemas.microsoft.com/office/word/2020/wordml/sdtdatahash" xmlns:w16sdtfl="http://schemas.microsoft.com/office/word/2024/wordml/sdtformatlock" xmlns:w16se="http://schemas.microsoft.com/office/word/2015/wordml/symex" xmlns:wpg="http://schemas.microsoft.com/office/word/2010/wordprocessingGroup" xmlns:wpi="http://schemas.microsoft.com/office/word/2010/wordprocessingInk" xmlns:wne="http://schemas.microsoft.com/office/word/2006/wordml" xmlns:wps="http://schemas.microsoft.com/office/word/2010/wordprocessingShape" mc:Ignorable="w14 w15 w16se w16cid w16 w16cex w16sdtdh w16sdtfl w16du wp14">
+<w:document xmlns:wpc="http://schemas.microsoft.com/office/word/2010/wordprocessingCanvas" xmlns:cx="http://schemas.microsoft.com/office/drawing/2014/chartex" xmlns:cx1="http://schemas.microsoft.com/office/drawing/2015/9/8/chartex" xmlns:mc="http://schemas.openxmlformats.org/markup-compatibility/2006" xmlns:o="urn:schemas-microsoft-com:office:office" xmlns:r="http://schemas.openxmlformats.org/officeDocument/2006/relationships" xmlns:m="http://schemas.openxmlformats.org/officeDocument/2006/math" xmlns:v="urn:schemas-microsoft-com:vml" xmlns:wp14="http://schemas.microsoft.com/office/word/2010/wordprocessingDrawing" xmlns:wp="http://schemas.openxmlformats.org/drawingml/2006/wordprocessingDrawing" xmlns:w10="urn:schemas-microsoft-com:office:word" xmlns:w="http://schemas.openxmlformats.org/wordprocessingml/2006/main" xmlns:w14="http://schemas.microsoft.com/office/word/2010/wordml" xmlns:w15="http://schemas.microsoft.com/office/word/2012/wordml" xmlns:w16se="http://schemas.microsoft.com/office/word/2015/wordml/symex" xmlns:wpg="http://schemas.microsoft.com/office/word/2010/wordprocessingGroup" xmlns:wpi="http://schemas.microsoft.com/office/word/2010/wordprocessingInk" xmlns:wne="http://schemas.microsoft.com/office/word/2006/wordml" xmlns:wps="http://schemas.microsoft.com/office/word/2010/wordprocessingShape" mc:Ignorable="w14 w15 w16se wp14">
   <w:body>
     <w:tbl>
       <w:tblPr>
@@ -377,6 +377,16 @@
                 <w14:ligatures w14:val="none"/>
               </w:rPr>
             </w:pPr>
+            <w:r>
+              <w:rPr>
+                <w:rFonts w:ascii="Calibri" w:eastAsia="Times New Roman" w:hAnsi="Calibri" w:cs="Calibri"/>
+                <w:color w:val="000000"/>
+                <w:kern w:val="0"/>
+                <w:lang w:eastAsia="en-GB" w:bidi="ta-IN"/>
+                <w14:ligatures w14:val="none"/>
+              </w:rPr>
+              <w:t>Task added successfully</w:t>
+            </w:r>
           </w:p>
         </w:tc>
         <w:tc>
@@ -397,6 +407,16 @@
                 <w14:ligatures w14:val="none"/>
               </w:rPr>
             </w:pPr>
+            <w:r>
+              <w:rPr>
+                <w:rFonts w:ascii="Calibri" w:eastAsia="Times New Roman" w:hAnsi="Calibri" w:cs="Calibri"/>
+                <w:color w:val="000000"/>
+                <w:kern w:val="0"/>
+                <w:lang w:eastAsia="en-GB" w:bidi="ta-IN"/>
+                <w14:ligatures w14:val="none"/>
+              </w:rPr>
+              <w:t>pass</w:t>
+            </w:r>
           </w:p>
         </w:tc>
       </w:tr>
@@ -541,6 +561,16 @@
                 <w14:ligatures w14:val="none"/>
               </w:rPr>
             </w:pPr>
+            <w:r>
+              <w:rPr>
+                <w:rFonts w:ascii="Calibri" w:eastAsia="Times New Roman" w:hAnsi="Calibri" w:cs="Calibri"/>
+                <w:color w:val="000000"/>
+                <w:kern w:val="0"/>
+                <w:lang w:eastAsia="en-GB" w:bidi="ta-IN"/>
+                <w14:ligatures w14:val="none"/>
+              </w:rPr>
+              <w:t>Shown the error message</w:t>
+            </w:r>
           </w:p>
         </w:tc>
         <w:tc>
@@ -561,6 +591,16 @@
                 <w14:ligatures w14:val="none"/>
               </w:rPr>
             </w:pPr>
+            <w:r>
+              <w:rPr>
+                <w:rFonts w:ascii="Calibri" w:eastAsia="Times New Roman" w:hAnsi="Calibri" w:cs="Calibri"/>
+                <w:color w:val="000000"/>
+                <w:kern w:val="0"/>
+                <w:lang w:eastAsia="en-GB" w:bidi="ta-IN"/>
+                <w14:ligatures w14:val="none"/>
+              </w:rPr>
+              <w:t>pass</w:t>
+            </w:r>
           </w:p>
         </w:tc>
       </w:tr>
@@ -727,6 +767,16 @@
                 <w14:ligatures w14:val="none"/>
               </w:rPr>
             </w:pPr>
+            <w:r>
+              <w:rPr>
+                <w:rFonts w:ascii="Calibri" w:eastAsia="Times New Roman" w:hAnsi="Calibri" w:cs="Calibri"/>
+                <w:color w:val="000000"/>
+                <w:kern w:val="0"/>
+                <w:lang w:eastAsia="en-GB" w:bidi="ta-IN"/>
+                <w14:ligatures w14:val="none"/>
+              </w:rPr>
+              <w:t>Error message shown</w:t>
+            </w:r>
           </w:p>
         </w:tc>
         <w:tc>
@@ -748,6 +798,17 @@
                 <w14:ligatures w14:val="none"/>
               </w:rPr>
             </w:pPr>
+            <w:r>
+              <w:rPr>
+                <w:rFonts w:ascii="Times New Roman" w:eastAsia="Times New Roman" w:hAnsi="Times New Roman" w:cs="Times New Roman"/>
+                <w:kern w:val="0"/>
+                <w:sz w:val="20"/>
+                <w:szCs w:val="20"/>
+                <w:lang w:eastAsia="en-GB" w:bidi="ta-IN"/>
+                <w14:ligatures w14:val="none"/>
+              </w:rPr>
+              <w:t>pass</w:t>
+            </w:r>
           </w:p>
         </w:tc>
       </w:tr>
@@ -892,6 +953,16 @@
                 <w14:ligatures w14:val="none"/>
               </w:rPr>
             </w:pPr>
+            <w:r>
+              <w:rPr>
+                <w:rFonts w:ascii="Calibri" w:eastAsia="Times New Roman" w:hAnsi="Calibri" w:cs="Calibri"/>
+                <w:color w:val="000000"/>
+                <w:kern w:val="0"/>
+                <w:lang w:eastAsia="en-GB" w:bidi="ta-IN"/>
+                <w14:ligatures w14:val="none"/>
+              </w:rPr>
+              <w:t>Cleared all input fields</w:t>
+            </w:r>
           </w:p>
         </w:tc>
         <w:tc>
@@ -913,6 +984,17 @@
                 <w14:ligatures w14:val="none"/>
               </w:rPr>
             </w:pPr>
+            <w:r>
+              <w:rPr>
+                <w:rFonts w:ascii="Times New Roman" w:eastAsia="Times New Roman" w:hAnsi="Times New Roman" w:cs="Times New Roman"/>
+                <w:kern w:val="0"/>
+                <w:sz w:val="20"/>
+                <w:szCs w:val="20"/>
+                <w:lang w:eastAsia="en-GB" w:bidi="ta-IN"/>
+                <w14:ligatures w14:val="none"/>
+              </w:rPr>
+              <w:t>pass</w:t>
+            </w:r>
           </w:p>
         </w:tc>
       </w:tr>
@@ -1057,6 +1139,16 @@
                 <w14:ligatures w14:val="none"/>
               </w:rPr>
             </w:pPr>
+            <w:r>
+              <w:rPr>
+                <w:rFonts w:ascii="Calibri" w:eastAsia="Times New Roman" w:hAnsi="Calibri" w:cs="Calibri"/>
+                <w:color w:val="000000"/>
+                <w:kern w:val="0"/>
+                <w:lang w:eastAsia="en-GB" w:bidi="ta-IN"/>
+                <w14:ligatures w14:val="none"/>
+              </w:rPr>
+              <w:t>Successfully deleted select task</w:t>
+            </w:r>
           </w:p>
         </w:tc>
         <w:tc>
@@ -1078,6 +1170,17 @@
                 <w14:ligatures w14:val="none"/>
               </w:rPr>
             </w:pPr>
+            <w:r>
+              <w:rPr>
+                <w:rFonts w:ascii="Times New Roman" w:eastAsia="Times New Roman" w:hAnsi="Times New Roman" w:cs="Times New Roman"/>
+                <w:kern w:val="0"/>
+                <w:sz w:val="20"/>
+                <w:szCs w:val="20"/>
+                <w:lang w:eastAsia="en-GB" w:bidi="ta-IN"/>
+                <w14:ligatures w14:val="none"/>
+              </w:rPr>
+              <w:t>pass</w:t>
+            </w:r>
           </w:p>
         </w:tc>
       </w:tr>
@@ -1222,6 +1325,16 @@
                 <w14:ligatures w14:val="none"/>
               </w:rPr>
             </w:pPr>
+            <w:r>
+              <w:rPr>
+                <w:rFonts w:ascii="Calibri" w:eastAsia="Times New Roman" w:hAnsi="Calibri" w:cs="Calibri"/>
+                <w:color w:val="000000"/>
+                <w:kern w:val="0"/>
+                <w:lang w:eastAsia="en-GB" w:bidi="ta-IN"/>
+                <w14:ligatures w14:val="none"/>
+              </w:rPr>
+              <w:t>Error message shown</w:t>
+            </w:r>
           </w:p>
         </w:tc>
         <w:tc>
@@ -1243,6 +1356,17 @@
                 <w14:ligatures w14:val="none"/>
               </w:rPr>
             </w:pPr>
+            <w:r>
+              <w:rPr>
+                <w:rFonts w:ascii="Times New Roman" w:eastAsia="Times New Roman" w:hAnsi="Times New Roman" w:cs="Times New Roman"/>
+                <w:kern w:val="0"/>
+                <w:sz w:val="20"/>
+                <w:szCs w:val="20"/>
+                <w:lang w:eastAsia="en-GB" w:bidi="ta-IN"/>
+                <w14:ligatures w14:val="none"/>
+              </w:rPr>
+              <w:t>pass</w:t>
+            </w:r>
           </w:p>
         </w:tc>
       </w:tr>
@@ -1367,6 +1491,7 @@
                 <w:lang w:eastAsia="en-GB" w:bidi="ta-IN"/>
                 <w14:ligatures w14:val="none"/>
               </w:rPr>
+              <w:lastRenderedPageBreak/>
               <w:t>01</w:t>
             </w:r>
           </w:p>
@@ -1388,6 +1513,56 @@
                 <w14:ligatures w14:val="none"/>
               </w:rPr>
             </w:pPr>
+            <w:r>
+              <w:rPr>
+                <w:rFonts w:ascii="Calibri" w:eastAsia="Times New Roman" w:hAnsi="Calibri" w:cs="Calibri"/>
+                <w:noProof/>
+                <w:color w:val="000000"/>
+                <w:kern w:val="0"/>
+                <w:lang w:val="en-US"/>
+              </w:rPr>
+              <w:drawing>
+                <wp:inline distT="0" distB="0" distL="0" distR="0" wp14:anchorId="5C9BA5B9" wp14:editId="4934E95D">
+                  <wp:extent cx="7738110" cy="4352925"/>
+                  <wp:effectExtent l="0" t="0" r="0" b="9525"/>
+                  <wp:docPr id="1" name="Picture 1"/>
+                  <wp:cNvGraphicFramePr>
+                    <a:graphicFrameLocks xmlns:a="http://schemas.openxmlformats.org/drawingml/2006/main" noChangeAspect="1"/>
+                  </wp:cNvGraphicFramePr>
+                  <a:graphic xmlns:a="http://schemas.openxmlformats.org/drawingml/2006/main">
+                    <a:graphicData uri="http://schemas.openxmlformats.org/drawingml/2006/picture">
+                      <pic:pic xmlns:pic="http://schemas.openxmlformats.org/drawingml/2006/picture">
+                        <pic:nvPicPr>
+                          <pic:cNvPr id="1" name="Screenshot (423).png"/>
+                          <pic:cNvPicPr/>
+                        </pic:nvPicPr>
+                        <pic:blipFill>
+                          <a:blip r:embed="rId4" cstate="print">
+                            <a:extLst>
+                              <a:ext uri="{28A0092B-C50C-407E-A947-70E740481C1C}">
+                                <a14:useLocalDpi xmlns:a14="http://schemas.microsoft.com/office/drawing/2010/main" val="0"/>
+                              </a:ext>
+                            </a:extLst>
+                          </a:blip>
+                          <a:stretch>
+                            <a:fillRect/>
+                          </a:stretch>
+                        </pic:blipFill>
+                        <pic:spPr>
+                          <a:xfrm>
+                            <a:off x="0" y="0"/>
+                            <a:ext cx="7738110" cy="4352925"/>
+                          </a:xfrm>
+                          <a:prstGeom prst="rect">
+                            <a:avLst/>
+                          </a:prstGeom>
+                        </pic:spPr>
+                      </pic:pic>
+                    </a:graphicData>
+                  </a:graphic>
+                </wp:inline>
+              </w:drawing>
+            </w:r>
           </w:p>
         </w:tc>
       </w:tr>
@@ -1420,6 +1595,7 @@
                 <w:lang w:eastAsia="en-GB" w:bidi="ta-IN"/>
                 <w14:ligatures w14:val="none"/>
               </w:rPr>
+              <w:lastRenderedPageBreak/>
               <w:t>02</w:t>
             </w:r>
           </w:p>
@@ -1441,6 +1617,56 @@
                 <w14:ligatures w14:val="none"/>
               </w:rPr>
             </w:pPr>
+            <w:r>
+              <w:rPr>
+                <w:rFonts w:ascii="Calibri" w:eastAsia="Times New Roman" w:hAnsi="Calibri" w:cs="Calibri"/>
+                <w:noProof/>
+                <w:color w:val="000000"/>
+                <w:kern w:val="0"/>
+                <w:lang w:val="en-US"/>
+              </w:rPr>
+              <w:drawing>
+                <wp:inline distT="0" distB="0" distL="0" distR="0" wp14:anchorId="78FDF4AC" wp14:editId="771D98EF">
+                  <wp:extent cx="7738110" cy="4352925"/>
+                  <wp:effectExtent l="0" t="0" r="0" b="9525"/>
+                  <wp:docPr id="2" name="Picture 2"/>
+                  <wp:cNvGraphicFramePr>
+                    <a:graphicFrameLocks xmlns:a="http://schemas.openxmlformats.org/drawingml/2006/main" noChangeAspect="1"/>
+                  </wp:cNvGraphicFramePr>
+                  <a:graphic xmlns:a="http://schemas.openxmlformats.org/drawingml/2006/main">
+                    <a:graphicData uri="http://schemas.openxmlformats.org/drawingml/2006/picture">
+                      <pic:pic xmlns:pic="http://schemas.openxmlformats.org/drawingml/2006/picture">
+                        <pic:nvPicPr>
+                          <pic:cNvPr id="2" name="Screenshot (424).png"/>
+                          <pic:cNvPicPr/>
+                        </pic:nvPicPr>
+                        <pic:blipFill>
+                          <a:blip r:embed="rId5" cstate="print">
+                            <a:extLst>
+                              <a:ext uri="{28A0092B-C50C-407E-A947-70E740481C1C}">
+                                <a14:useLocalDpi xmlns:a14="http://schemas.microsoft.com/office/drawing/2010/main" val="0"/>
+                              </a:ext>
+                            </a:extLst>
+                          </a:blip>
+                          <a:stretch>
+                            <a:fillRect/>
+                          </a:stretch>
+                        </pic:blipFill>
+                        <pic:spPr>
+                          <a:xfrm>
+                            <a:off x="0" y="0"/>
+                            <a:ext cx="7738110" cy="4352925"/>
+                          </a:xfrm>
+                          <a:prstGeom prst="rect">
+                            <a:avLst/>
+                          </a:prstGeom>
+                        </pic:spPr>
+                      </pic:pic>
+                    </a:graphicData>
+                  </a:graphic>
+                </wp:inline>
+              </w:drawing>
+            </w:r>
           </w:p>
         </w:tc>
       </w:tr>
@@ -1473,6 +1699,7 @@
                 <w:lang w:eastAsia="en-GB" w:bidi="ta-IN"/>
                 <w14:ligatures w14:val="none"/>
               </w:rPr>
+              <w:lastRenderedPageBreak/>
               <w:t>03</w:t>
             </w:r>
           </w:p>
@@ -1494,6 +1721,56 @@
                 <w14:ligatures w14:val="none"/>
               </w:rPr>
             </w:pPr>
+            <w:r>
+              <w:rPr>
+                <w:rFonts w:ascii="Calibri" w:eastAsia="Times New Roman" w:hAnsi="Calibri" w:cs="Calibri"/>
+                <w:noProof/>
+                <w:color w:val="000000"/>
+                <w:kern w:val="0"/>
+                <w:lang w:val="en-US"/>
+              </w:rPr>
+              <w:drawing>
+                <wp:inline distT="0" distB="0" distL="0" distR="0" wp14:anchorId="0901CD34" wp14:editId="3367E9A1">
+                  <wp:extent cx="7738110" cy="4352925"/>
+                  <wp:effectExtent l="0" t="0" r="0" b="9525"/>
+                  <wp:docPr id="3" name="Picture 3"/>
+                  <wp:cNvGraphicFramePr>
+                    <a:graphicFrameLocks xmlns:a="http://schemas.openxmlformats.org/drawingml/2006/main" noChangeAspect="1"/>
+                  </wp:cNvGraphicFramePr>
+                  <a:graphic xmlns:a="http://schemas.openxmlformats.org/drawingml/2006/main">
+                    <a:graphicData uri="http://schemas.openxmlformats.org/drawingml/2006/picture">
+                      <pic:pic xmlns:pic="http://schemas.openxmlformats.org/drawingml/2006/picture">
+                        <pic:nvPicPr>
+                          <pic:cNvPr id="3" name="Screenshot (425).png"/>
+                          <pic:cNvPicPr/>
+                        </pic:nvPicPr>
+                        <pic:blipFill>
+                          <a:blip r:embed="rId6" cstate="print">
+                            <a:extLst>
+                              <a:ext uri="{28A0092B-C50C-407E-A947-70E740481C1C}">
+                                <a14:useLocalDpi xmlns:a14="http://schemas.microsoft.com/office/drawing/2010/main" val="0"/>
+                              </a:ext>
+                            </a:extLst>
+                          </a:blip>
+                          <a:stretch>
+                            <a:fillRect/>
+                          </a:stretch>
+                        </pic:blipFill>
+                        <pic:spPr>
+                          <a:xfrm>
+                            <a:off x="0" y="0"/>
+                            <a:ext cx="7738110" cy="4352925"/>
+                          </a:xfrm>
+                          <a:prstGeom prst="rect">
+                            <a:avLst/>
+                          </a:prstGeom>
+                        </pic:spPr>
+                      </pic:pic>
+                    </a:graphicData>
+                  </a:graphic>
+                </wp:inline>
+              </w:drawing>
+            </w:r>
           </w:p>
         </w:tc>
       </w:tr>
@@ -1526,6 +1803,7 @@
                 <w:lang w:eastAsia="en-GB" w:bidi="ta-IN"/>
                 <w14:ligatures w14:val="none"/>
               </w:rPr>
+              <w:lastRenderedPageBreak/>
               <w:t>04</w:t>
             </w:r>
           </w:p>
@@ -1547,6 +1825,56 @@
                 <w14:ligatures w14:val="none"/>
               </w:rPr>
             </w:pPr>
+            <w:r>
+              <w:rPr>
+                <w:rFonts w:ascii="Calibri" w:eastAsia="Times New Roman" w:hAnsi="Calibri" w:cs="Calibri"/>
+                <w:noProof/>
+                <w:color w:val="000000"/>
+                <w:kern w:val="0"/>
+                <w:lang w:val="en-US"/>
+              </w:rPr>
+              <w:drawing>
+                <wp:inline distT="0" distB="0" distL="0" distR="0" wp14:anchorId="4EFEC5D1" wp14:editId="0F24AFE9">
+                  <wp:extent cx="7738110" cy="4352925"/>
+                  <wp:effectExtent l="0" t="0" r="0" b="9525"/>
+                  <wp:docPr id="4" name="Picture 4"/>
+                  <wp:cNvGraphicFramePr>
+                    <a:graphicFrameLocks xmlns:a="http://schemas.openxmlformats.org/drawingml/2006/main" noChangeAspect="1"/>
+                  </wp:cNvGraphicFramePr>
+                  <a:graphic xmlns:a="http://schemas.openxmlformats.org/drawingml/2006/main">
+                    <a:graphicData uri="http://schemas.openxmlformats.org/drawingml/2006/picture">
+                      <pic:pic xmlns:pic="http://schemas.openxmlformats.org/drawingml/2006/picture">
+                        <pic:nvPicPr>
+                          <pic:cNvPr id="4" name="Screenshot (426).png"/>
+                          <pic:cNvPicPr/>
+                        </pic:nvPicPr>
+                        <pic:blipFill>
+                          <a:blip r:embed="rId7" cstate="print">
+                            <a:extLst>
+                              <a:ext uri="{28A0092B-C50C-407E-A947-70E740481C1C}">
+                                <a14:useLocalDpi xmlns:a14="http://schemas.microsoft.com/office/drawing/2010/main" val="0"/>
+                              </a:ext>
+                            </a:extLst>
+                          </a:blip>
+                          <a:stretch>
+                            <a:fillRect/>
+                          </a:stretch>
+                        </pic:blipFill>
+                        <pic:spPr>
+                          <a:xfrm>
+                            <a:off x="0" y="0"/>
+                            <a:ext cx="7738110" cy="4352925"/>
+                          </a:xfrm>
+                          <a:prstGeom prst="rect">
+                            <a:avLst/>
+                          </a:prstGeom>
+                        </pic:spPr>
+                      </pic:pic>
+                    </a:graphicData>
+                  </a:graphic>
+                </wp:inline>
+              </w:drawing>
+            </w:r>
           </w:p>
         </w:tc>
       </w:tr>
@@ -1579,6 +1907,7 @@
                 <w:lang w:eastAsia="en-GB" w:bidi="ta-IN"/>
                 <w14:ligatures w14:val="none"/>
               </w:rPr>
+              <w:lastRenderedPageBreak/>
               <w:t>05</w:t>
             </w:r>
           </w:p>
@@ -1600,6 +1929,56 @@
                 <w14:ligatures w14:val="none"/>
               </w:rPr>
             </w:pPr>
+            <w:r>
+              <w:rPr>
+                <w:rFonts w:ascii="Calibri" w:eastAsia="Times New Roman" w:hAnsi="Calibri" w:cs="Calibri"/>
+                <w:noProof/>
+                <w:color w:val="000000"/>
+                <w:kern w:val="0"/>
+                <w:lang w:val="en-US"/>
+              </w:rPr>
+              <w:drawing>
+                <wp:inline distT="0" distB="0" distL="0" distR="0" wp14:anchorId="4C6786FC" wp14:editId="600FE0D9">
+                  <wp:extent cx="7738110" cy="4352925"/>
+                  <wp:effectExtent l="0" t="0" r="0" b="9525"/>
+                  <wp:docPr id="5" name="Picture 5"/>
+                  <wp:cNvGraphicFramePr>
+                    <a:graphicFrameLocks xmlns:a="http://schemas.openxmlformats.org/drawingml/2006/main" noChangeAspect="1"/>
+                  </wp:cNvGraphicFramePr>
+                  <a:graphic xmlns:a="http://schemas.openxmlformats.org/drawingml/2006/main">
+                    <a:graphicData uri="http://schemas.openxmlformats.org/drawingml/2006/picture">
+                      <pic:pic xmlns:pic="http://schemas.openxmlformats.org/drawingml/2006/picture">
+                        <pic:nvPicPr>
+                          <pic:cNvPr id="5" name="Screenshot (427).png"/>
+                          <pic:cNvPicPr/>
+                        </pic:nvPicPr>
+                        <pic:blipFill>
+                          <a:blip r:embed="rId8" cstate="print">
+                            <a:extLst>
+                              <a:ext uri="{28A0092B-C50C-407E-A947-70E740481C1C}">
+                                <a14:useLocalDpi xmlns:a14="http://schemas.microsoft.com/office/drawing/2010/main" val="0"/>
+                              </a:ext>
+                            </a:extLst>
+                          </a:blip>
+                          <a:stretch>
+                            <a:fillRect/>
+                          </a:stretch>
+                        </pic:blipFill>
+                        <pic:spPr>
+                          <a:xfrm>
+                            <a:off x="0" y="0"/>
+                            <a:ext cx="7738110" cy="4352925"/>
+                          </a:xfrm>
+                          <a:prstGeom prst="rect">
+                            <a:avLst/>
+                          </a:prstGeom>
+                        </pic:spPr>
+                      </pic:pic>
+                    </a:graphicData>
+                  </a:graphic>
+                </wp:inline>
+              </w:drawing>
+            </w:r>
           </w:p>
         </w:tc>
       </w:tr>
@@ -1632,6 +2011,7 @@
                 <w:lang w:eastAsia="en-GB" w:bidi="ta-IN"/>
                 <w14:ligatures w14:val="none"/>
               </w:rPr>
+              <w:lastRenderedPageBreak/>
               <w:t>06</w:t>
             </w:r>
           </w:p>
@@ -1653,6 +2033,58 @@
                 <w14:ligatures w14:val="none"/>
               </w:rPr>
             </w:pPr>
+            <w:bookmarkStart w:id="0" w:name="_GoBack"/>
+            <w:r>
+              <w:rPr>
+                <w:rFonts w:ascii="Calibri" w:eastAsia="Times New Roman" w:hAnsi="Calibri" w:cs="Calibri"/>
+                <w:noProof/>
+                <w:color w:val="000000"/>
+                <w:kern w:val="0"/>
+                <w:lang w:val="en-US"/>
+              </w:rPr>
+              <w:drawing>
+                <wp:inline distT="0" distB="0" distL="0" distR="0" wp14:anchorId="3A27333B" wp14:editId="5F006625">
+                  <wp:extent cx="7738110" cy="4352925"/>
+                  <wp:effectExtent l="0" t="0" r="0" b="9525"/>
+                  <wp:docPr id="6" name="Picture 6"/>
+                  <wp:cNvGraphicFramePr>
+                    <a:graphicFrameLocks xmlns:a="http://schemas.openxmlformats.org/drawingml/2006/main" noChangeAspect="1"/>
+                  </wp:cNvGraphicFramePr>
+                  <a:graphic xmlns:a="http://schemas.openxmlformats.org/drawingml/2006/main">
+                    <a:graphicData uri="http://schemas.openxmlformats.org/drawingml/2006/picture">
+                      <pic:pic xmlns:pic="http://schemas.openxmlformats.org/drawingml/2006/picture">
+                        <pic:nvPicPr>
+                          <pic:cNvPr id="6" name="Screenshot (428).png"/>
+                          <pic:cNvPicPr/>
+                        </pic:nvPicPr>
+                        <pic:blipFill>
+                          <a:blip r:embed="rId9" cstate="print">
+                            <a:extLst>
+                              <a:ext uri="{28A0092B-C50C-407E-A947-70E740481C1C}">
+                                <a14:useLocalDpi xmlns:a14="http://schemas.microsoft.com/office/drawing/2010/main" val="0"/>
+                              </a:ext>
+                            </a:extLst>
+                          </a:blip>
+                          <a:stretch>
+                            <a:fillRect/>
+                          </a:stretch>
+                        </pic:blipFill>
+                        <pic:spPr>
+                          <a:xfrm>
+                            <a:off x="0" y="0"/>
+                            <a:ext cx="7738110" cy="4352925"/>
+                          </a:xfrm>
+                          <a:prstGeom prst="rect">
+                            <a:avLst/>
+                          </a:prstGeom>
+                        </pic:spPr>
+                      </pic:pic>
+                    </a:graphicData>
+                  </a:graphic>
+                </wp:inline>
+              </w:drawing>
+            </w:r>
+            <w:bookmarkEnd w:id="0"/>
           </w:p>
         </w:tc>
       </w:tr>
@@ -1669,7 +2101,7 @@
 </file>
 
 <file path=word/styles.xml><?xml version="1.0" encoding="utf-8"?>
-<w:styles xmlns:mc="http://schemas.openxmlformats.org/markup-compatibility/2006" xmlns:r="http://schemas.openxmlformats.org/officeDocument/2006/relationships" xmlns:w="http://schemas.openxmlformats.org/wordprocessingml/2006/main" xmlns:w14="http://schemas.microsoft.com/office/word/2010/wordml" xmlns:w15="http://schemas.microsoft.com/office/word/2012/wordml" xmlns:w16cex="http://schemas.microsoft.com/office/word/2018/wordml/cex" xmlns:w16cid="http://schemas.microsoft.com/office/word/2016/wordml/cid" xmlns:w16="http://schemas.microsoft.com/office/word/2018/wordml" xmlns:w16du="http://schemas.microsoft.com/office/word/2023/wordml/word16du" xmlns:w16sdtdh="http://schemas.microsoft.com/office/word/2020/wordml/sdtdatahash" xmlns:w16sdtfl="http://schemas.microsoft.com/office/word/2024/wordml/sdtformatlock" xmlns:w16se="http://schemas.microsoft.com/office/word/2015/wordml/symex" mc:Ignorable="w14 w15 w16se w16cid w16 w16cex w16sdtdh w16sdtfl w16du">
+<w:styles xmlns:mc="http://schemas.openxmlformats.org/markup-compatibility/2006" xmlns:r="http://schemas.openxmlformats.org/officeDocument/2006/relationships" xmlns:w="http://schemas.openxmlformats.org/wordprocessingml/2006/main" xmlns:w14="http://schemas.microsoft.com/office/word/2010/wordml" xmlns:w15="http://schemas.microsoft.com/office/word/2012/wordml" xmlns:w16se="http://schemas.microsoft.com/office/word/2015/wordml/symex" mc:Ignorable="w14 w15 w16se">
   <w:docDefaults>
     <w:rPrDefault>
       <w:rPr>
@@ -1687,7 +2119,7 @@
       </w:pPr>
     </w:pPrDefault>
   </w:docDefaults>
-  <w:latentStyles w:defLockedState="0" w:defUIPriority="99" w:defSemiHidden="0" w:defUnhideWhenUsed="0" w:defQFormat="0" w:count="376">
+  <w:latentStyles w:defLockedState="0" w:defUIPriority="99" w:defSemiHidden="0" w:defUnhideWhenUsed="0" w:defQFormat="0" w:count="371">
     <w:lsdException w:name="Normal" w:uiPriority="0" w:qFormat="1"/>
     <w:lsdException w:name="heading 1" w:uiPriority="9" w:qFormat="1"/>
     <w:lsdException w:name="heading 2" w:semiHidden="1" w:uiPriority="9" w:unhideWhenUsed="1" w:qFormat="1"/>
@@ -2059,11 +2491,6 @@
     <w:lsdException w:name="List Table 5 Dark Accent 6" w:uiPriority="50"/>
     <w:lsdException w:name="List Table 6 Colorful Accent 6" w:uiPriority="51"/>
     <w:lsdException w:name="List Table 7 Colorful Accent 6" w:uiPriority="52"/>
-    <w:lsdException w:name="Mention" w:semiHidden="1" w:unhideWhenUsed="1"/>
-    <w:lsdException w:name="Smart Hyperlink" w:semiHidden="1" w:unhideWhenUsed="1"/>
-    <w:lsdException w:name="Hashtag" w:semiHidden="1" w:unhideWhenUsed="1"/>
-    <w:lsdException w:name="Unresolved Mention" w:semiHidden="1" w:unhideWhenUsed="1"/>
-    <w:lsdException w:name="Smart Link" w:semiHidden="1" w:unhideWhenUsed="1"/>
   </w:latentStyles>
   <w:style w:type="paragraph" w:default="1" w:styleId="Normal">
     <w:name w:val="Normal"/>
